--- a/iteration-1/engin_mustafa__1701321011/МотивационноПисмо_EnginMustafa_1701321011.docx
+++ b/iteration-1/engin_mustafa__1701321011/МотивационноПисмо_EnginMustafa_1701321011.docx
@@ -53,10 +53,7 @@
       </w:r>
       <w:proofErr w:type="spellEnd"/>
       <w:r>
-        <w:t xml:space="preserve"> с изключителен интерес. С гордост мога да заявя, че съм се абонирал за всички ваши канали и отварям всеки един имейл, който изпращате. Изключително ми допада начинът, по който формулирате съдържанието си така, че освен експертно и уникално, да е и забавно. Ето защо съм истински ентусиазиран да кандидатствам за участие във ваши</w:t>
-      </w:r>
-      <w:r>
-        <w:t xml:space="preserve">я конкурс като Project </w:t>
+        <w:t xml:space="preserve"> с изключителен интерес. С гордост мога да заявя, че съм се абонирал за всички ваши канали и отварям всеки един имейл, който изпращате. Изключително ми допада начинът, по който формулирате съдържанието си така, че освен експертно и уникално, да е и забавно. Ето защо съм истински ентусиазиран да кандидатствам за участие във вашия конкурс като Project </w:t>
       </w:r>
       <w:proofErr w:type="spellStart"/>
       <w:r>
@@ -66,110 +63,158 @@
       <w:r>
         <w:t>.</w:t>
       </w:r>
+    </w:p>
+    <w:p>
+      <w:pPr>
+        <w:rPr>
+          <w:lang w:val="en-US"/>
+        </w:rPr>
+      </w:pPr>
+      <w:r>
+        <w:t>Имам дългогодишен опит в сферата на програмирането. Справям се с надзираване и ръководене на хора с финес. Изграждането на приложими и елегантни архитектури за сложни проблеми е моята страст.</w:t>
+      </w:r>
+    </w:p>
+    <w:p>
+      <w:r>
+        <w:t xml:space="preserve">В бъдещето </w:t>
+      </w:r>
+      <w:r>
+        <w:t xml:space="preserve">искам да съм </w:t>
+      </w:r>
+      <w:r>
+        <w:rPr>
+          <w:lang w:val="en-US"/>
+        </w:rPr>
+        <w:t xml:space="preserve">Project Manager, </w:t>
+      </w:r>
+      <w:r>
+        <w:t xml:space="preserve">да </w:t>
+      </w:r>
+      <w:r>
+        <w:t xml:space="preserve"> реализирам множество големи проекти, като в процеса</w:t>
+      </w:r>
+      <w:r>
+        <w:t xml:space="preserve"> да се погрижа </w:t>
+      </w:r>
+      <w:r>
+        <w:t xml:space="preserve">всяка отделна частица от моя екип да се чувства като у дома си. Да не го е страх да си  изкаже гениалните идеи, въпреки че повечето </w:t>
+      </w:r>
+      <w:r>
+        <w:t>сигурно</w:t>
+      </w:r>
+      <w:r>
+        <w:t xml:space="preserve"> ще ги отсея</w:t>
+      </w:r>
+      <w:r>
+        <w:t xml:space="preserve"> с доста </w:t>
+      </w:r>
+      <w:proofErr w:type="spellStart"/>
+      <w:r>
+        <w:t>завъртяни</w:t>
+      </w:r>
+      <w:proofErr w:type="spellEnd"/>
+      <w:r>
+        <w:t xml:space="preserve"> пояснения, защото ако им съобщя в чист претекст че говорят глупости, няма да имам възможността да измъкна с пинсета единия процент </w:t>
+      </w:r>
+      <w:r>
+        <w:t>уникална идея</w:t>
+      </w:r>
+      <w:r>
+        <w:t>.</w:t>
+      </w:r>
+    </w:p>
+    <w:p>
+      <w:r>
+        <w:t>Ще вярвам на хората повече отколкото те самите го правят и ще превърна  всеки служител във възможно най-ползотворната за обществото, за него самия, за фирмата и за мен версия.</w:t>
+      </w:r>
+    </w:p>
+    <w:p>
+      <w:r>
+        <w:t xml:space="preserve">Наясно съм с идеята, че ще трябва да премина през доста позиции с по нисш ранг. Но не искам да работя като </w:t>
+      </w:r>
+      <w:r>
+        <w:rPr>
+          <w:lang w:val="en-US"/>
+        </w:rPr>
+        <w:t>“</w:t>
+      </w:r>
+      <w:r>
+        <w:t>обикновен програмист</w:t>
+      </w:r>
+      <w:r>
+        <w:rPr>
+          <w:lang w:val="en-US"/>
+        </w:rPr>
+        <w:t>”</w:t>
+      </w:r>
+      <w:r>
+        <w:t xml:space="preserve"> т.е. </w:t>
+      </w:r>
+      <w:proofErr w:type="gramStart"/>
+      <w:r>
+        <w:rPr>
+          <w:lang w:val="en-US"/>
+        </w:rPr>
+        <w:t>code</w:t>
+      </w:r>
+      <w:proofErr w:type="gramEnd"/>
+      <w:r>
+        <w:rPr>
+          <w:lang w:val="en-US"/>
+        </w:rPr>
+        <w:t xml:space="preserve"> monkey, </w:t>
+      </w:r>
+      <w:r>
+        <w:t>на който не му се дава никаква отговорност и единствената му цел е да преведе някакъв текст от говорим човешки в разбираем за компилатора език.</w:t>
+      </w:r>
+    </w:p>
+    <w:p>
+      <w:pPr>
+        <w:rPr>
+          <w:lang w:val="en-US"/>
+        </w:rPr>
+      </w:pPr>
+      <w:r>
+        <w:t>Ще приемам</w:t>
+      </w:r>
+      <w:r>
+        <w:t xml:space="preserve"> проектите, които създавам, сериозно. </w:t>
+      </w:r>
+      <w:r>
+        <w:t>Ще ги изградя и усъвършенствам</w:t>
+      </w:r>
+      <w:r>
+        <w:t xml:space="preserve"> така, че да бъдат възможно най-успешните в дигиталния свят.</w:t>
+      </w:r>
+    </w:p>
+    <w:p>
+      <w:pPr>
+        <w:rPr>
+          <w:lang w:val="en-US"/>
+        </w:rPr>
+      </w:pPr>
+      <w:r>
+        <w:t>Смятам, че моите</w:t>
+      </w:r>
+      <w:r>
+        <w:t xml:space="preserve"> умения </w:t>
+      </w:r>
+      <w:r>
+        <w:t xml:space="preserve">и мотивация </w:t>
+      </w:r>
+      <w:r>
+        <w:t>биха помогнали значително на конкурса да изгради една по-интересна и ожесточена битка.</w:t>
+      </w:r>
+    </w:p>
+    <w:p>
+      <w:r>
+        <w:t>Благодаря Ви за отделеното време и внимание! Очаквам с нетърпение да се свържете с мен, за да уговорим удобен ден и час за среща.</w:t>
+      </w:r>
+    </w:p>
+    <w:p>
       <w:bookmarkStart w:id="0" w:name="_GoBack"/>
       <w:bookmarkEnd w:id="0"/>
     </w:p>
-    <w:p>
-      <w:pPr>
-        <w:rPr>
-          <w:lang w:val="en-US"/>
-        </w:rPr>
-      </w:pPr>
-      <w:r>
-        <w:t xml:space="preserve">Имам дългогодишен опит в сферата на програмирането. Справям се с надзираване и ръководене на хора с финес. Изграждането на приложими и елегантни архитектури за </w:t>
-      </w:r>
-      <w:r>
-        <w:t>сложни проблеми е моята страст.</w:t>
-      </w:r>
-    </w:p>
-    <w:p>
-      <w:pPr>
-        <w:rPr>
-          <w:lang w:val="en-US"/>
-        </w:rPr>
-      </w:pPr>
-      <w:r>
-        <w:t xml:space="preserve">На настоящата си позиция в </w:t>
-      </w:r>
-      <w:proofErr w:type="spellStart"/>
-      <w:r>
-        <w:t>Loop</w:t>
-      </w:r>
-      <w:proofErr w:type="spellEnd"/>
-      <w:r>
-        <w:t xml:space="preserve"> </w:t>
-      </w:r>
-      <w:proofErr w:type="spellStart"/>
-      <w:r>
-        <w:t>Solutions</w:t>
-      </w:r>
-      <w:proofErr w:type="spellEnd"/>
-      <w:r>
-        <w:t xml:space="preserve"> успях да реализирам множество големи проекти, като в процеса се погрижих всяка отделна частица от моя екип да се чувства като у дома си. Да не го е страх да си </w:t>
-      </w:r>
-      <w:r>
-        <w:t xml:space="preserve"> изкаже</w:t>
-      </w:r>
-      <w:r>
-        <w:t xml:space="preserve"> гениалните идеи, въпреки че повечето ги отсявах с доста </w:t>
-      </w:r>
-      <w:proofErr w:type="spellStart"/>
-      <w:r>
-        <w:t>завъртяни</w:t>
-      </w:r>
-      <w:proofErr w:type="spellEnd"/>
-      <w:r>
-        <w:t xml:space="preserve"> пояснения, защото ако им съобщя в чист претекст че говорят глупости, няма да имам възможността да измъкна с пинсета единия</w:t>
-      </w:r>
-      <w:r>
-        <w:t xml:space="preserve"> процент добра свършена работа.</w:t>
-      </w:r>
-    </w:p>
-    <w:p>
-      <w:pPr>
-        <w:rPr>
-          <w:lang w:val="en-US"/>
-        </w:rPr>
-      </w:pPr>
-      <w:r>
-        <w:t>Моята сила е в това да вярвам на хората повече отколкото те самите го правят и да изкарам от всеки служител възможно най-ползотворната за обществото, за него сам</w:t>
-      </w:r>
-      <w:r>
-        <w:t>ия, за фирмата и за мен версия.</w:t>
-      </w:r>
-    </w:p>
-    <w:p>
-      <w:pPr>
-        <w:rPr>
-          <w:lang w:val="en-US"/>
-        </w:rPr>
-      </w:pPr>
-      <w:r>
-        <w:t>Приемам проектите, които създавам, сериозно. Изграждам ги и ги усъвършенствам така, че да бъдат възможно н</w:t>
-      </w:r>
-      <w:r>
-        <w:t>ай-успешните в дигиталния свят.</w:t>
-      </w:r>
-    </w:p>
-    <w:p>
-      <w:pPr>
-        <w:rPr>
-          <w:lang w:val="en-US"/>
-        </w:rPr>
-      </w:pPr>
-      <w:r>
-        <w:t>Смятам, че моят опит и умения биха помогнали значително на конкурса да изгради една п</w:t>
-      </w:r>
-      <w:r>
-        <w:t>о-интересна и ожесточена битка.</w:t>
-      </w:r>
-    </w:p>
-    <w:p>
-      <w:r>
-        <w:t>Благодаря Ви за отделеното време и внимание! Очаквам с нетърпение да се свържете с мен, за да уговорим удобен ден и час за среща.</w:t>
-      </w:r>
-    </w:p>
-    <w:p/>
     <w:p>
       <w:r>
         <w:t>Енгин Мустафа</w:t>
